--- a/public/output.docx
+++ b/public/output.docx
@@ -6,9 +6,6 @@
       <w:pPr>
         <w:ind/>
       </w:pPr>
-      <w:r>
-        <w:t>Bùi Minh Hoạt</w:t>
-      </w:r>
     </w:p>
     <w:p/>
     <w:sectPr>

--- a/public/output.docx
+++ b/public/output.docx
@@ -6,6 +6,52 @@
       <w:pPr>
         <w:ind/>
       </w:pPr>
+    </w:p>
+    <w:p>
+      <w:pPr>
+        <w:ind/>
+        <w:jc w:val="center"/>
+      </w:pPr>
+      <w:r>
+        <w:rPr>
+          <w:noProof/>
+        </w:rPr>
+        <w:drawing>
+          <wp:inline distT="0" distB="0" distL="0" distR="0">
+            <wp:extent cx="3810000" cy="3810000"/>
+            <wp:effectExtent l="19050" t="0" r="9525" b="0"/>
+            <wp:docPr id="1" name="Picture 0" descr="Picture 0"/>
+            <wp:cNvGraphicFramePr>
+              <a:graphicFrameLocks xmlns:a="http://schemas.openxmlformats.org/drawingml/2006/main" noChangeAspect="1"/>
+            </wp:cNvGraphicFramePr>
+            <a:graphic xmlns:a="http://schemas.openxmlformats.org/drawingml/2006/main">
+              <a:graphicData uri="http://schemas.openxmlformats.org/drawingml/2006/picture">
+                <pic:pic xmlns:pic="http://schemas.openxmlformats.org/drawingml/2006/picture">
+                  <pic:nvPicPr>
+                    <pic:cNvPr id="0" name="Picture 0"/>
+                    <pic:cNvPicPr/>
+                  </pic:nvPicPr>
+                  <pic:blipFill>
+                    <a:blip r:embed="rId7" cstate="print"/>
+                    <a:stretch>
+                      <a:fillRect/>
+                    </a:stretch>
+                  </pic:blipFill>
+                  <pic:spPr>
+                    <a:xfrm>
+                      <a:off x="0" y="0"/>
+                      <a:ext cx="3810000" cy="3810000"/>
+                    </a:xfrm>
+                    <a:prstGeom prst="rect">
+                      <a:avLst/>
+                    </a:prstGeom>
+                  </pic:spPr>
+                </pic:pic>
+              </a:graphicData>
+            </a:graphic>
+          </wp:inline>
+        </w:drawing>
+      </w:r>
     </w:p>
     <w:p/>
     <w:sectPr>
